--- a/Step2.docx
+++ b/Step2.docx
@@ -525,7 +525,7 @@
         <w:pStyle w:val="Heading3"/>
       </w:pPr>
       <w:r>
-        <w:t xml:space="preserve">Confidence Interval for the model</w:t>
+        <w:t xml:space="preserve">Confidence Interval for the Model</w:t>
       </w:r>
     </w:p>
     <w:p>
@@ -592,7 +592,7 @@
           <w:bCs/>
           <w:b/>
         </w:rPr>
-        <w:t xml:space="preserve">interpretation</w:t>
+        <w:t xml:space="preserve">Interpretation</w:t>
       </w:r>
     </w:p>
     <w:p>
@@ -600,7 +600,7 @@
         <w:pStyle w:val="BodyText"/>
       </w:pPr>
       <w:r>
-        <w:t xml:space="preserve">We are 95% confident that the mean runs is between 184.75 and 228.45.</w:t>
+        <w:t xml:space="preserve">We are 95% confident that the mean runs per player is between 184.75 and 228.45.</w:t>
       </w:r>
     </w:p>
     <w:bookmarkEnd w:id="26"/>
@@ -685,7 +685,7 @@
         <w:pStyle w:val="BodyText"/>
       </w:pPr>
       <w:r>
-        <w:t xml:space="preserve">We are 95% confident that the mean runs when doubles is 200 is between 92.15 and 135.85.</w:t>
+        <w:t xml:space="preserve">We are 95% confident that the mean number of runs for a player with 200 doubles is between 92.15 and 135.85.</w:t>
       </w:r>
     </w:p>
     <w:bookmarkEnd w:id="27"/>
@@ -751,7 +751,7 @@
         <w:t xml:space="preserve"> </w:t>
       </w:r>
       <w:r>
-        <w:t xml:space="preserve">is 0.955. This means that the model explains 95.51% of the variance of the recorded events. Additionally, the residual plot in figure 2 shows how the data points share a similar spread which implies that the model is a good fit. As a result, we conclude that this model fits our data well and explains the majority of the variation in the data.</w:t>
+        <w:t xml:space="preserve">is 0.9550. This means that the model explains 95.51% of the variance of the recorded events. Additionally, the residual plot in figure 2 shows how the data points share a similar spread which implies that the model is a good fit. As a result, we conclude that this model fits our data well and explains the majority of the variation in the data.</w:t>
       </w:r>
     </w:p>
     <w:p>
